--- a/iWasHere.Web/wwwroot/Templates/LandmarkDetails.docx
+++ b/iWasHere.Web/wwwroot/Templates/LandmarkDetails.docx
@@ -10,7 +10,6 @@
           <w:szCs w:val="40"/>
         </w:rPr>
       </w:pPr>
-      <w:proofErr w:type="spellStart"/>
       <w:r>
         <w:rPr>
           <w:sz w:val="40"/>
@@ -18,7 +17,6 @@
         </w:rPr>
         <w:t>LandmarkDetails</w:t>
       </w:r>
-      <w:proofErr w:type="spellEnd"/>
     </w:p>
     <w:p>
       <w:pPr>
@@ -33,76 +31,42 @@
         <w:spacing w:line="240" w:lineRule="auto"/>
       </w:pPr>
       <w:r>
-        <w:t>&lt;</w:t>
-      </w:r>
-      <w:bookmarkStart w:id="0" w:name="LandmarkTicket"/>
-      <w:proofErr w:type="spellStart"/>
-      <w:r>
         <w:t>LandmarkTicket</w:t>
       </w:r>
+    </w:p>
+    <w:p>
+      <w:pPr>
+        <w:spacing w:line="240" w:lineRule="auto"/>
+      </w:pPr>
+      <w:r>
+        <w:t>Landmark Code:</w:t>
+      </w:r>
+    </w:p>
+    <w:p>
+      <w:pPr>
+        <w:spacing w:line="240" w:lineRule="auto"/>
+      </w:pPr>
+      <w:r>
+        <w:t>LandmarkCode</w:t>
+      </w:r>
+    </w:p>
+    <w:p>
+      <w:pPr>
+        <w:spacing w:line="240" w:lineRule="auto"/>
+      </w:pPr>
+      <w:r>
+        <w:t>Student Price:</w:t>
+      </w:r>
+    </w:p>
+    <w:p>
+      <w:pPr>
+        <w:spacing w:line="240" w:lineRule="auto"/>
+      </w:pPr>
+      <w:r>
+        <w:t>StudentPrice</w:t>
+      </w:r>
+      <w:bookmarkStart w:id="0" w:name="_GoBack"/>
       <w:bookmarkEnd w:id="0"/>
-      <w:proofErr w:type="spellEnd"/>
-      <w:r>
-        <w:t>&gt;</w:t>
-      </w:r>
-    </w:p>
-    <w:p>
-      <w:pPr>
-        <w:spacing w:line="240" w:lineRule="auto"/>
-      </w:pPr>
-      <w:r>
-        <w:t>Landmark Code:</w:t>
-      </w:r>
-    </w:p>
-    <w:p>
-      <w:pPr>
-        <w:spacing w:line="240" w:lineRule="auto"/>
-      </w:pPr>
-      <w:r>
-        <w:t>&lt;</w:t>
-      </w:r>
-      <w:r>
-        <w:t xml:space="preserve"> </w:t>
-      </w:r>
-      <w:bookmarkStart w:id="1" w:name="LandmarkCode"/>
-      <w:proofErr w:type="spellStart"/>
-      <w:r>
-        <w:t>Landmark</w:t>
-      </w:r>
-      <w:r>
-        <w:t>Code</w:t>
-      </w:r>
-      <w:bookmarkEnd w:id="1"/>
-      <w:proofErr w:type="spellEnd"/>
-      <w:r>
-        <w:t>&gt;</w:t>
-      </w:r>
-    </w:p>
-    <w:p>
-      <w:pPr>
-        <w:spacing w:line="240" w:lineRule="auto"/>
-      </w:pPr>
-      <w:r>
-        <w:t>Student Price:</w:t>
-      </w:r>
-    </w:p>
-    <w:p>
-      <w:pPr>
-        <w:spacing w:line="240" w:lineRule="auto"/>
-      </w:pPr>
-      <w:r>
-        <w:t>&lt;</w:t>
-      </w:r>
-      <w:bookmarkStart w:id="2" w:name="StudentPrice"/>
-      <w:proofErr w:type="spellStart"/>
-      <w:r>
-        <w:t>StudentPrice</w:t>
-      </w:r>
-      <w:bookmarkEnd w:id="2"/>
-      <w:proofErr w:type="spellEnd"/>
-      <w:r>
-        <w:t>&gt;</w:t>
-      </w:r>
     </w:p>
     <w:p>
       <w:pPr>
@@ -111,26 +75,14 @@
       <w:r>
         <w:t>Adult Price:</w:t>
       </w:r>
-      <w:bookmarkStart w:id="3" w:name="_GoBack"/>
-      <w:bookmarkEnd w:id="3"/>
-    </w:p>
-    <w:p>
-      <w:pPr>
-        <w:spacing w:line="240" w:lineRule="auto"/>
-      </w:pPr>
-      <w:r>
-        <w:t>&lt;</w:t>
-      </w:r>
-      <w:bookmarkStart w:id="4" w:name="AdultPrice"/>
-      <w:proofErr w:type="spellStart"/>
+    </w:p>
+    <w:p>
+      <w:pPr>
+        <w:spacing w:line="240" w:lineRule="auto"/>
+      </w:pPr>
       <w:r>
         <w:t>AdultPrice</w:t>
       </w:r>
-      <w:bookmarkEnd w:id="4"/>
-      <w:proofErr w:type="spellEnd"/>
-      <w:r>
-        <w:t>&gt;</w:t>
-      </w:r>
     </w:p>
     <w:p>
       <w:pPr>
@@ -145,18 +97,8 @@
         <w:spacing w:line="240" w:lineRule="auto"/>
       </w:pPr>
       <w:r>
-        <w:t>&lt;</w:t>
-      </w:r>
-      <w:bookmarkStart w:id="5" w:name="RetiredPrice"/>
-      <w:proofErr w:type="spellStart"/>
-      <w:r>
         <w:t>RetiredPrice</w:t>
       </w:r>
-      <w:bookmarkEnd w:id="5"/>
-      <w:proofErr w:type="spellEnd"/>
-      <w:r>
-        <w:t>&gt;</w:t>
-      </w:r>
     </w:p>
     <w:p>
       <w:pPr>
@@ -171,24 +113,8 @@
         <w:spacing w:line="240" w:lineRule="auto"/>
       </w:pPr>
       <w:r>
-        <w:t>&lt;</w:t>
-      </w:r>
-      <w:r>
-        <w:t xml:space="preserve"> </w:t>
-      </w:r>
-      <w:bookmarkStart w:id="6" w:name="LandmarkPeriodName"/>
-      <w:proofErr w:type="spellStart"/>
-      <w:r>
         <w:t>LandmarkPeriodName</w:t>
       </w:r>
-      <w:proofErr w:type="spellEnd"/>
-      <w:r>
-        <w:t xml:space="preserve"> </w:t>
-      </w:r>
-      <w:bookmarkEnd w:id="6"/>
-      <w:r>
-        <w:t>&gt;</w:t>
-      </w:r>
     </w:p>
     <w:p>
       <w:pPr>
@@ -203,16 +129,8 @@
         <w:spacing w:line="240" w:lineRule="auto"/>
       </w:pPr>
       <w:r>
-        <w:t>&lt;</w:t>
-      </w:r>
-      <w:bookmarkStart w:id="7" w:name="City"/>
-      <w:r>
         <w:t>City</w:t>
       </w:r>
-      <w:bookmarkEnd w:id="7"/>
-      <w:r>
-        <w:t>&gt;</w:t>
-      </w:r>
     </w:p>
     <w:p>
       <w:pPr>
@@ -227,23 +145,7 @@
         <w:spacing w:line="240" w:lineRule="auto"/>
       </w:pPr>
       <w:r>
-        <w:t>&lt;</w:t>
-      </w:r>
-      <w:r>
-        <w:t xml:space="preserve"> </w:t>
-      </w:r>
-      <w:bookmarkStart w:id="8" w:name="LandmarkDescription"/>
-      <w:proofErr w:type="spellStart"/>
-      <w:r>
         <w:t>LandmarkDescription</w:t>
-      </w:r>
-      <w:proofErr w:type="spellEnd"/>
-      <w:r>
-        <w:t xml:space="preserve"> </w:t>
-      </w:r>
-      <w:bookmarkEnd w:id="8"/>
-      <w:r>
-        <w:t>&gt;</w:t>
       </w:r>
     </w:p>
     <w:p>
@@ -389,6 +291,7 @@
     <w:lsdException w:name="HTML Sample" w:semiHidden="1" w:unhideWhenUsed="1"/>
     <w:lsdException w:name="HTML Typewriter" w:semiHidden="1" w:unhideWhenUsed="1"/>
     <w:lsdException w:name="HTML Variable" w:semiHidden="1" w:unhideWhenUsed="1"/>
+    <w:lsdException w:name="Normal Table" w:semiHidden="1" w:unhideWhenUsed="1"/>
     <w:lsdException w:name="annotation subject" w:semiHidden="1" w:unhideWhenUsed="1"/>
     <w:lsdException w:name="No List" w:semiHidden="1" w:unhideWhenUsed="1"/>
     <w:lsdException w:name="Outline List 1" w:semiHidden="1" w:unhideWhenUsed="1"/>
@@ -435,8 +338,10 @@
     <w:lsdException w:name="Table Subtle 2" w:semiHidden="1" w:unhideWhenUsed="1"/>
     <w:lsdException w:name="Table Web 1" w:semiHidden="1" w:unhideWhenUsed="1"/>
     <w:lsdException w:name="Table Web 2" w:semiHidden="1" w:unhideWhenUsed="1"/>
+    <w:lsdException w:name="Table Web 3" w:semiHidden="1" w:unhideWhenUsed="1"/>
     <w:lsdException w:name="Balloon Text" w:semiHidden="1" w:unhideWhenUsed="1"/>
     <w:lsdException w:name="Table Grid" w:uiPriority="39"/>
+    <w:lsdException w:name="Table Theme" w:semiHidden="1" w:unhideWhenUsed="1"/>
     <w:lsdException w:name="Placeholder Text" w:semiHidden="1"/>
     <w:lsdException w:name="No Spacing" w:uiPriority="1" w:qFormat="1"/>
     <w:lsdException w:name="Light Shading" w:uiPriority="60"/>
